--- a/Inventory of Files .docx
+++ b/Inventory of Files .docx
@@ -5,16 +5,55 @@
     <w:p>
       <w:pPr>
         <w:jc w:val="center"/>
-      </w:pPr>
-      <w:r>
+        <w:rPr>
+          <w:sz w:val="32"/>
+          <w:szCs w:val="32"/>
+        </w:rPr>
+      </w:pPr>
+      <w:r>
+        <w:rPr>
+          <w:sz w:val="32"/>
+          <w:szCs w:val="32"/>
+        </w:rPr>
         <w:t>Inventory of Files</w:t>
       </w:r>
-      <w:bookmarkStart w:id="0" w:name="_GoBack"/>
-      <w:bookmarkEnd w:id="0"/>
+    </w:p>
+    <w:p>
+      <w:pPr>
+        <w:jc w:val="center"/>
+      </w:pPr>
+    </w:p>
+    <w:p>
+      <w:pPr>
+        <w:rPr>
+          <w:b/>
+        </w:rPr>
+      </w:pPr>
+      <w:r>
+        <w:rPr>
+          <w:b/>
+        </w:rPr>
+        <w:t>The codes and workspaces in (2)-(4) fit the models to the IMT data in the workspaces in (1)</w:t>
+      </w:r>
+      <w:r>
+        <w:rPr>
+          <w:b/>
+        </w:rPr>
+        <w:t xml:space="preserve"> using MLE</w:t>
+      </w:r>
+      <w:r>
+        <w:rPr>
+          <w:b/>
+        </w:rPr>
+        <w:t xml:space="preserve">.  </w:t>
+      </w:r>
     </w:p>
     <w:p/>
     <w:p>
       <w:r>
+        <w:t>(</w:t>
+      </w:r>
+      <w:r>
         <w:t>1) Workspaces containing vectors if IMTs, G1-times, and/or S-G2-M times:</w:t>
       </w:r>
     </w:p>
@@ -99,15 +138,13 @@
     <w:p/>
     <w:p>
       <w:r>
-        <w:t xml:space="preserve">2) Codes to illustrate how the </w:t>
-      </w:r>
-      <w:proofErr w:type="spellStart"/>
-      <w:r>
-        <w:t>csv</w:t>
-      </w:r>
-      <w:proofErr w:type="spellEnd"/>
-      <w:r>
-        <w:t xml:space="preserve"> files were processed in order to extract IMTs and minimize bias due to effects such as crowding and the end of the experiment:  </w:t>
+        <w:t>(</w:t>
+      </w:r>
+      <w:r>
+        <w:t>2</w:t>
+      </w:r>
+      <w:r>
+        <w:t>) Custom probability density functions:</w:t>
       </w:r>
     </w:p>
     <w:p/>
@@ -116,41 +153,31 @@
         <w:pStyle w:val="ListParagraph"/>
         <w:numPr>
           <w:ilvl w:val="0"/>
-          <w:numId w:val="2"/>
+          <w:numId w:val="3"/>
         </w:numPr>
       </w:pPr>
       <w:proofErr w:type="spellStart"/>
       <w:proofErr w:type="gramStart"/>
       <w:r>
-        <w:t>erlotdata</w:t>
-      </w:r>
+        <w:t>emgpdf.m</w:t>
+      </w:r>
+      <w:proofErr w:type="spellEnd"/>
       <w:proofErr w:type="gramEnd"/>
-      <w:r>
-        <w:t>_July.mat</w:t>
-      </w:r>
-      <w:proofErr w:type="spellEnd"/>
-    </w:p>
-    <w:p>
-      <w:pPr>
-        <w:pStyle w:val="ListParagraph"/>
-        <w:numPr>
-          <w:ilvl w:val="0"/>
-          <w:numId w:val="2"/>
-        </w:numPr>
-      </w:pPr>
-      <w:proofErr w:type="spellStart"/>
-      <w:r>
-        <w:t>GetProcessedData_erlot_July.m</w:t>
-      </w:r>
-      <w:proofErr w:type="spellEnd"/>
-    </w:p>
-    <w:p/>
-    <w:p>
-      <w:r>
-        <w:t>3) Custom probability density functions:</w:t>
-      </w:r>
-    </w:p>
-    <w:p/>
+    </w:p>
+    <w:p>
+      <w:pPr>
+        <w:pStyle w:val="ListParagraph"/>
+        <w:numPr>
+          <w:ilvl w:val="0"/>
+          <w:numId w:val="3"/>
+        </w:numPr>
+      </w:pPr>
+      <w:proofErr w:type="gramStart"/>
+      <w:r>
+        <w:t>onestagepdf2.m</w:t>
+      </w:r>
+      <w:proofErr w:type="gramEnd"/>
+    </w:p>
     <w:p>
       <w:pPr>
         <w:pStyle w:val="ListParagraph"/>
@@ -162,10 +189,30 @@
       <w:proofErr w:type="spellStart"/>
       <w:proofErr w:type="gramStart"/>
       <w:r>
-        <w:t>emgpdf.m</w:t>
+        <w:t>onestagepdf</w:t>
+      </w:r>
+      <w:proofErr w:type="gramEnd"/>
+      <w:r>
+        <w:t>_lag.m</w:t>
       </w:r>
       <w:proofErr w:type="spellEnd"/>
+    </w:p>
+    <w:p>
+      <w:pPr>
+        <w:pStyle w:val="ListParagraph"/>
+        <w:numPr>
+          <w:ilvl w:val="0"/>
+          <w:numId w:val="3"/>
+        </w:numPr>
+      </w:pPr>
+      <w:proofErr w:type="gramStart"/>
+      <w:r>
+        <w:t>convolv</w:t>
+      </w:r>
       <w:proofErr w:type="gramEnd"/>
+      <w:r>
+        <w:t>_2invG_nov.m</w:t>
+      </w:r>
     </w:p>
     <w:p>
       <w:pPr>
@@ -177,9 +224,12 @@
       </w:pPr>
       <w:proofErr w:type="gramStart"/>
       <w:r>
-        <w:t>onestagepdf2.m</w:t>
+        <w:t>convolv</w:t>
       </w:r>
       <w:proofErr w:type="gramEnd"/>
+      <w:r>
+        <w:t>_2invG_adapt_nov.m</w:t>
+      </w:r>
     </w:p>
     <w:p>
       <w:pPr>
@@ -187,119 +237,108 @@
         <w:numPr>
           <w:ilvl w:val="0"/>
           <w:numId w:val="3"/>
+        </w:numPr>
+      </w:pPr>
+      <w:proofErr w:type="gramStart"/>
+      <w:r>
+        <w:t>convolve</w:t>
+      </w:r>
+      <w:proofErr w:type="gramEnd"/>
+      <w:r>
+        <w:t>_3invG_nov.m</w:t>
+      </w:r>
+    </w:p>
+    <w:p/>
+    <w:p>
+      <w:r>
+        <w:t>(</w:t>
+      </w:r>
+      <w:r>
+        <w:t>3</w:t>
+      </w:r>
+      <w:r>
+        <w:t>) Supporting functions</w:t>
+      </w:r>
+    </w:p>
+    <w:p/>
+    <w:p>
+      <w:pPr>
+        <w:pStyle w:val="ListParagraph"/>
+        <w:numPr>
+          <w:ilvl w:val="0"/>
+          <w:numId w:val="5"/>
         </w:numPr>
       </w:pPr>
       <w:proofErr w:type="spellStart"/>
       <w:proofErr w:type="gramStart"/>
       <w:r>
+        <w:t>gp</w:t>
+      </w:r>
+      <w:proofErr w:type="gramEnd"/>
+      <w:r>
+        <w:t>_max.m</w:t>
+      </w:r>
+      <w:proofErr w:type="spellEnd"/>
+    </w:p>
+    <w:p>
+      <w:pPr>
+        <w:pStyle w:val="ListParagraph"/>
+        <w:numPr>
+          <w:ilvl w:val="0"/>
+          <w:numId w:val="5"/>
+        </w:numPr>
+      </w:pPr>
+      <w:proofErr w:type="spellStart"/>
+      <w:proofErr w:type="gramStart"/>
+      <w:r>
         <w:t>onestagepdf</w:t>
       </w:r>
       <w:proofErr w:type="gramEnd"/>
       <w:r>
-        <w:t>_lag.m</w:t>
+        <w:t>_prime.m</w:t>
       </w:r>
       <w:proofErr w:type="spellEnd"/>
     </w:p>
     <w:p>
-      <w:pPr>
-        <w:pStyle w:val="ListParagraph"/>
-        <w:numPr>
-          <w:ilvl w:val="0"/>
-          <w:numId w:val="3"/>
-        </w:numPr>
-      </w:pPr>
-      <w:proofErr w:type="gramStart"/>
-      <w:r>
-        <w:t>convolv</w:t>
-      </w:r>
-      <w:proofErr w:type="gramEnd"/>
-      <w:r>
-        <w:t>_2invG_nov.m</w:t>
-      </w:r>
-    </w:p>
-    <w:p>
-      <w:pPr>
-        <w:pStyle w:val="ListParagraph"/>
-        <w:numPr>
-          <w:ilvl w:val="0"/>
-          <w:numId w:val="3"/>
-        </w:numPr>
-      </w:pPr>
-      <w:proofErr w:type="gramStart"/>
-      <w:r>
-        <w:t>convolv</w:t>
-      </w:r>
-      <w:proofErr w:type="gramEnd"/>
-      <w:r>
-        <w:t>_2invG_adapt_nov.m</w:t>
-      </w:r>
-    </w:p>
-    <w:p>
-      <w:pPr>
-        <w:pStyle w:val="ListParagraph"/>
-        <w:numPr>
-          <w:ilvl w:val="0"/>
-          <w:numId w:val="3"/>
-        </w:numPr>
-      </w:pPr>
-      <w:proofErr w:type="gramStart"/>
-      <w:r>
-        <w:t>convolve</w:t>
-      </w:r>
-      <w:proofErr w:type="gramEnd"/>
-      <w:r>
-        <w:t>_3invG_nov.m</w:t>
-      </w:r>
-    </w:p>
-    <w:p/>
-    <w:p>
-      <w:r>
-        <w:t xml:space="preserve">4) Master script that calls the functions above in order to perform maximum likelihood parameter </w:t>
+      <w:r>
+        <w:br/>
+      </w:r>
+      <w:r>
+        <w:rPr>
+          <w:b/>
+        </w:rPr>
+        <w:t xml:space="preserve">Note: IMT_analysis_April2017.m uses </w:t>
       </w:r>
       <w:proofErr w:type="spellStart"/>
       <w:r>
-        <w:t>esimtation</w:t>
+        <w:rPr>
+          <w:b/>
+        </w:rPr>
+        <w:t>allcomb.m</w:t>
       </w:r>
       <w:proofErr w:type="spellEnd"/>
       <w:r>
-        <w:t>:</w:t>
-      </w:r>
-      <w:r>
-        <w:br/>
-      </w:r>
-    </w:p>
-    <w:p>
-      <w:pPr>
-        <w:pStyle w:val="ListParagraph"/>
-        <w:numPr>
-          <w:ilvl w:val="0"/>
-          <w:numId w:val="4"/>
-        </w:numPr>
-      </w:pPr>
-      <w:r>
-        <w:t>IMT_analysis_April2017.m</w:t>
-      </w:r>
-    </w:p>
-    <w:p/>
-    <w:p>
-      <w:r>
-        <w:t xml:space="preserve">Note: IMT_analysis_April2017.m uses </w:t>
+        <w:rPr>
+          <w:b/>
+        </w:rPr>
+        <w:t xml:space="preserve">, which is available through the </w:t>
       </w:r>
       <w:proofErr w:type="spellStart"/>
       <w:r>
-        <w:t>allcomb.m</w:t>
+        <w:rPr>
+          <w:b/>
+        </w:rPr>
+        <w:t>MathWork</w:t>
       </w:r>
       <w:proofErr w:type="spellEnd"/>
       <w:r>
-        <w:t xml:space="preserve">, which is available through the </w:t>
-      </w:r>
-      <w:proofErr w:type="spellStart"/>
-      <w:r>
-        <w:t>MathWork</w:t>
-      </w:r>
-      <w:proofErr w:type="spellEnd"/>
-      <w:r>
-        <w:t xml:space="preserve"> file exchange.  </w:t>
+        <w:rPr>
+          <w:b/>
+        </w:rPr>
+        <w:t xml:space="preserve"> file exchange.</w:t>
+      </w:r>
+      <w:r>
+        <w:t xml:space="preserve">  </w:t>
       </w:r>
       <w:hyperlink r:id="rId6" w:history="1">
         <w:r>
@@ -309,6 +348,397 @@
           <w:t>https://www.mathworks.com/matlabcentral/fileexchange/10064-allcomb-varargin-</w:t>
         </w:r>
       </w:hyperlink>
+    </w:p>
+    <w:p/>
+    <w:p>
+      <w:r>
+        <w:t>(</w:t>
+      </w:r>
+      <w:r>
+        <w:t>4</w:t>
+      </w:r>
+      <w:r>
+        <w:t>) Master script that calls the functions above in order to perform maximum likelihood parameter es</w:t>
+      </w:r>
+      <w:r>
+        <w:t>tim</w:t>
+      </w:r>
+      <w:r>
+        <w:t>ation:</w:t>
+      </w:r>
+      <w:r>
+        <w:br/>
+      </w:r>
+    </w:p>
+    <w:p>
+      <w:pPr>
+        <w:pStyle w:val="ListParagraph"/>
+        <w:numPr>
+          <w:ilvl w:val="0"/>
+          <w:numId w:val="4"/>
+        </w:numPr>
+      </w:pPr>
+      <w:r>
+        <w:t>IMT_analysis_April2017.m</w:t>
+      </w:r>
+    </w:p>
+    <w:p>
+      <w:pPr>
+        <w:pStyle w:val="ListParagraph"/>
+      </w:pPr>
+    </w:p>
+    <w:p>
+      <w:r>
+        <w:t>------------------------------------------------------------------------------------------------------------</w:t>
+      </w:r>
+    </w:p>
+    <w:p>
+      <w:pPr>
+        <w:rPr>
+          <w:b/>
+        </w:rPr>
+      </w:pPr>
+      <w:r>
+        <w:rPr>
+          <w:b/>
+        </w:rPr>
+        <w:t>Data and data processing codes</w:t>
+      </w:r>
+      <w:r>
+        <w:rPr>
+          <w:b/>
+        </w:rPr>
+        <w:t xml:space="preserve"> are below</w:t>
+      </w:r>
+      <w:bookmarkStart w:id="0" w:name="_GoBack"/>
+      <w:bookmarkEnd w:id="0"/>
+      <w:r>
+        <w:rPr>
+          <w:b/>
+        </w:rPr>
+        <w:t>.</w:t>
+      </w:r>
+    </w:p>
+    <w:p/>
+    <w:p>
+      <w:r>
+        <w:t>(</w:t>
+      </w:r>
+      <w:r>
+        <w:t xml:space="preserve">5) Original data files </w:t>
+      </w:r>
+    </w:p>
+    <w:p/>
+    <w:p>
+      <w:pPr>
+        <w:pStyle w:val="ListParagraph"/>
+        <w:numPr>
+          <w:ilvl w:val="0"/>
+          <w:numId w:val="4"/>
+        </w:numPr>
+      </w:pPr>
+      <w:r>
+        <w:t>2011-10-21 Well C10 tracking</w:t>
+      </w:r>
+      <w:r>
+        <w:t>.csv</w:t>
+      </w:r>
+    </w:p>
+    <w:p>
+      <w:pPr>
+        <w:pStyle w:val="ListParagraph"/>
+        <w:numPr>
+          <w:ilvl w:val="0"/>
+          <w:numId w:val="4"/>
+        </w:numPr>
+      </w:pPr>
+      <w:r>
+        <w:lastRenderedPageBreak/>
+        <w:t>AT1.csv</w:t>
+      </w:r>
+    </w:p>
+    <w:p>
+      <w:pPr>
+        <w:pStyle w:val="ListParagraph"/>
+        <w:numPr>
+          <w:ilvl w:val="0"/>
+          <w:numId w:val="4"/>
+        </w:numPr>
+      </w:pPr>
+      <w:r>
+        <w:t>CHX_data.csv</w:t>
+      </w:r>
+    </w:p>
+    <w:p>
+      <w:pPr>
+        <w:pStyle w:val="ListParagraph"/>
+        <w:numPr>
+          <w:ilvl w:val="0"/>
+          <w:numId w:val="4"/>
+        </w:numPr>
+      </w:pPr>
+      <w:r>
+        <w:t>DMSO_data.csv</w:t>
+      </w:r>
+    </w:p>
+    <w:p>
+      <w:pPr>
+        <w:pStyle w:val="ListParagraph"/>
+        <w:numPr>
+          <w:ilvl w:val="0"/>
+          <w:numId w:val="4"/>
+        </w:numPr>
+      </w:pPr>
+      <w:proofErr w:type="gramStart"/>
+      <w:r>
+        <w:t>erlot</w:t>
+      </w:r>
+      <w:proofErr w:type="gramEnd"/>
+      <w:r>
+        <w:t>_data.csv</w:t>
+      </w:r>
+    </w:p>
+    <w:p>
+      <w:pPr>
+        <w:pStyle w:val="ListParagraph"/>
+        <w:numPr>
+          <w:ilvl w:val="0"/>
+          <w:numId w:val="4"/>
+        </w:numPr>
+      </w:pPr>
+      <w:r>
+        <w:t>MCF10A-SS-0501C04</w:t>
+      </w:r>
+      <w:r>
+        <w:t>.csv</w:t>
+      </w:r>
+    </w:p>
+    <w:p>
+      <w:pPr>
+        <w:pStyle w:val="ListParagraph"/>
+        <w:numPr>
+          <w:ilvl w:val="0"/>
+          <w:numId w:val="4"/>
+        </w:numPr>
+      </w:pPr>
+      <w:r>
+        <w:t>PC9_C04</w:t>
+      </w:r>
+      <w:r>
+        <w:t>.csv</w:t>
+      </w:r>
+    </w:p>
+    <w:p>
+      <w:pPr>
+        <w:pStyle w:val="ListParagraph"/>
+        <w:numPr>
+          <w:ilvl w:val="0"/>
+          <w:numId w:val="4"/>
+        </w:numPr>
+      </w:pPr>
+      <w:r>
+        <w:t>PC9_C05</w:t>
+      </w:r>
+      <w:r>
+        <w:t>.csv</w:t>
+      </w:r>
+    </w:p>
+    <w:p/>
+    <w:p>
+      <w:r>
+        <w:t>(</w:t>
+      </w:r>
+      <w:r>
+        <w:t xml:space="preserve">6) Codes for processing the data in the </w:t>
+      </w:r>
+      <w:proofErr w:type="spellStart"/>
+      <w:r>
+        <w:t>csv</w:t>
+      </w:r>
+      <w:proofErr w:type="spellEnd"/>
+      <w:r>
+        <w:t xml:space="preserve"> files, a</w:t>
+      </w:r>
+      <w:r>
+        <w:t xml:space="preserve">nd MATLAB workspaces created by importing </w:t>
+      </w:r>
+      <w:proofErr w:type="spellStart"/>
+      <w:r>
+        <w:t>csv</w:t>
+      </w:r>
+      <w:proofErr w:type="spellEnd"/>
+      <w:r>
+        <w:t xml:space="preserve"> files into MATLAB. </w:t>
+      </w:r>
+    </w:p>
+    <w:p/>
+    <w:p>
+      <w:pPr>
+        <w:pStyle w:val="ListParagraph"/>
+        <w:numPr>
+          <w:ilvl w:val="0"/>
+          <w:numId w:val="2"/>
+        </w:numPr>
+      </w:pPr>
+      <w:proofErr w:type="spellStart"/>
+      <w:r>
+        <w:t>GetProcessedData_erlot_July.m</w:t>
+      </w:r>
+      <w:proofErr w:type="spellEnd"/>
+    </w:p>
+    <w:p>
+      <w:pPr>
+        <w:pStyle w:val="ListParagraph"/>
+        <w:numPr>
+          <w:ilvl w:val="0"/>
+          <w:numId w:val="2"/>
+        </w:numPr>
+      </w:pPr>
+      <w:proofErr w:type="spellStart"/>
+      <w:proofErr w:type="gramStart"/>
+      <w:r>
+        <w:t>erlotdata</w:t>
+      </w:r>
+      <w:proofErr w:type="gramEnd"/>
+      <w:r>
+        <w:t>_July.mat</w:t>
+      </w:r>
+      <w:proofErr w:type="spellEnd"/>
+    </w:p>
+    <w:p/>
+    <w:p>
+      <w:pPr>
+        <w:pStyle w:val="ListParagraph"/>
+        <w:numPr>
+          <w:ilvl w:val="0"/>
+          <w:numId w:val="6"/>
+        </w:numPr>
+      </w:pPr>
+      <w:proofErr w:type="spellStart"/>
+      <w:r>
+        <w:t>GetProcessedDataParts.m</w:t>
+      </w:r>
+      <w:proofErr w:type="spellEnd"/>
+    </w:p>
+    <w:p>
+      <w:pPr>
+        <w:pStyle w:val="ListParagraph"/>
+        <w:numPr>
+          <w:ilvl w:val="0"/>
+          <w:numId w:val="6"/>
+        </w:numPr>
+      </w:pPr>
+      <w:r>
+        <w:t>C10_G1_SG2M.mat</w:t>
+      </w:r>
+    </w:p>
+    <w:p/>
+    <w:p>
+      <w:pPr>
+        <w:pStyle w:val="ListParagraph"/>
+        <w:numPr>
+          <w:ilvl w:val="0"/>
+          <w:numId w:val="6"/>
+        </w:numPr>
+      </w:pPr>
+      <w:proofErr w:type="spellStart"/>
+      <w:r>
+        <w:t>GetProcessedData_July.m</w:t>
+      </w:r>
+      <w:proofErr w:type="spellEnd"/>
+    </w:p>
+    <w:p>
+      <w:pPr>
+        <w:pStyle w:val="ListParagraph"/>
+        <w:numPr>
+          <w:ilvl w:val="0"/>
+          <w:numId w:val="6"/>
+        </w:numPr>
+      </w:pPr>
+      <w:r>
+        <w:t>C04.mat</w:t>
+      </w:r>
+    </w:p>
+    <w:p>
+      <w:pPr>
+        <w:pStyle w:val="ListParagraph"/>
+        <w:numPr>
+          <w:ilvl w:val="0"/>
+          <w:numId w:val="6"/>
+        </w:numPr>
+      </w:pPr>
+      <w:r>
+        <w:t>C05.mat</w:t>
+      </w:r>
+    </w:p>
+    <w:p>
+      <w:pPr>
+        <w:pStyle w:val="ListParagraph"/>
+        <w:numPr>
+          <w:ilvl w:val="0"/>
+          <w:numId w:val="6"/>
+        </w:numPr>
+      </w:pPr>
+      <w:proofErr w:type="spellStart"/>
+      <w:r>
+        <w:t>CHXdata_July.mat</w:t>
+      </w:r>
+      <w:proofErr w:type="spellEnd"/>
+    </w:p>
+    <w:p>
+      <w:pPr>
+        <w:pStyle w:val="ListParagraph"/>
+        <w:numPr>
+          <w:ilvl w:val="0"/>
+          <w:numId w:val="6"/>
+        </w:numPr>
+      </w:pPr>
+      <w:proofErr w:type="spellStart"/>
+      <w:r>
+        <w:t>DMSOdata_July.mat</w:t>
+      </w:r>
+      <w:proofErr w:type="spellEnd"/>
+    </w:p>
+    <w:p/>
+    <w:p>
+      <w:pPr>
+        <w:pStyle w:val="ListParagraph"/>
+        <w:numPr>
+          <w:ilvl w:val="0"/>
+          <w:numId w:val="6"/>
+        </w:numPr>
+      </w:pPr>
+      <w:proofErr w:type="spellStart"/>
+      <w:r>
+        <w:t>GetProcessedData_progeny_July.mat</w:t>
+      </w:r>
+      <w:proofErr w:type="spellEnd"/>
+    </w:p>
+    <w:p>
+      <w:pPr>
+        <w:pStyle w:val="ListParagraph"/>
+        <w:numPr>
+          <w:ilvl w:val="0"/>
+          <w:numId w:val="6"/>
+        </w:numPr>
+      </w:pPr>
+      <w:r>
+        <w:t>AT1.mat</w:t>
+      </w:r>
+    </w:p>
+    <w:p>
+      <w:pPr>
+        <w:pStyle w:val="ListParagraph"/>
+        <w:numPr>
+          <w:ilvl w:val="0"/>
+          <w:numId w:val="6"/>
+        </w:numPr>
+      </w:pPr>
+      <w:proofErr w:type="spellStart"/>
+      <w:r>
+        <w:t>MCF.mat</w:t>
+      </w:r>
+      <w:proofErr w:type="spellEnd"/>
     </w:p>
     <w:p/>
     <w:p/>
@@ -439,9 +869,122 @@
     </w:lvl>
   </w:abstractNum>
   <w:abstractNum w:abstractNumId="1">
+    <w:nsid w:val="0E516800"/>
+    <w:multiLevelType w:val="hybridMultilevel"/>
+    <w:tmpl w:val="12EC6CDA"/>
+    <w:lvl w:ilvl="0" w:tplc="04090001">
+      <w:start w:val="1"/>
+      <w:numFmt w:val="bullet"/>
+      <w:lvlText w:val=""/>
+      <w:lvlJc w:val="left"/>
+      <w:pPr>
+        <w:ind w:left="720" w:hanging="360"/>
+      </w:pPr>
+      <w:rPr>
+        <w:rFonts w:ascii="Symbol" w:hAnsi="Symbol" w:hint="default"/>
+      </w:rPr>
+    </w:lvl>
+    <w:lvl w:ilvl="1" w:tplc="04090003" w:tentative="1">
+      <w:start w:val="1"/>
+      <w:numFmt w:val="bullet"/>
+      <w:lvlText w:val="o"/>
+      <w:lvlJc w:val="left"/>
+      <w:pPr>
+        <w:ind w:left="1440" w:hanging="360"/>
+      </w:pPr>
+      <w:rPr>
+        <w:rFonts w:ascii="Courier New" w:hAnsi="Courier New" w:hint="default"/>
+      </w:rPr>
+    </w:lvl>
+    <w:lvl w:ilvl="2" w:tplc="04090005" w:tentative="1">
+      <w:start w:val="1"/>
+      <w:numFmt w:val="bullet"/>
+      <w:lvlText w:val=""/>
+      <w:lvlJc w:val="left"/>
+      <w:pPr>
+        <w:ind w:left="2160" w:hanging="360"/>
+      </w:pPr>
+      <w:rPr>
+        <w:rFonts w:ascii="Wingdings" w:hAnsi="Wingdings" w:hint="default"/>
+      </w:rPr>
+    </w:lvl>
+    <w:lvl w:ilvl="3" w:tplc="04090001" w:tentative="1">
+      <w:start w:val="1"/>
+      <w:numFmt w:val="bullet"/>
+      <w:lvlText w:val=""/>
+      <w:lvlJc w:val="left"/>
+      <w:pPr>
+        <w:ind w:left="2880" w:hanging="360"/>
+      </w:pPr>
+      <w:rPr>
+        <w:rFonts w:ascii="Symbol" w:hAnsi="Symbol" w:hint="default"/>
+      </w:rPr>
+    </w:lvl>
+    <w:lvl w:ilvl="4" w:tplc="04090003" w:tentative="1">
+      <w:start w:val="1"/>
+      <w:numFmt w:val="bullet"/>
+      <w:lvlText w:val="o"/>
+      <w:lvlJc w:val="left"/>
+      <w:pPr>
+        <w:ind w:left="3600" w:hanging="360"/>
+      </w:pPr>
+      <w:rPr>
+        <w:rFonts w:ascii="Courier New" w:hAnsi="Courier New" w:hint="default"/>
+      </w:rPr>
+    </w:lvl>
+    <w:lvl w:ilvl="5" w:tplc="04090005" w:tentative="1">
+      <w:start w:val="1"/>
+      <w:numFmt w:val="bullet"/>
+      <w:lvlText w:val=""/>
+      <w:lvlJc w:val="left"/>
+      <w:pPr>
+        <w:ind w:left="4320" w:hanging="360"/>
+      </w:pPr>
+      <w:rPr>
+        <w:rFonts w:ascii="Wingdings" w:hAnsi="Wingdings" w:hint="default"/>
+      </w:rPr>
+    </w:lvl>
+    <w:lvl w:ilvl="6" w:tplc="04090001" w:tentative="1">
+      <w:start w:val="1"/>
+      <w:numFmt w:val="bullet"/>
+      <w:lvlText w:val=""/>
+      <w:lvlJc w:val="left"/>
+      <w:pPr>
+        <w:ind w:left="5040" w:hanging="360"/>
+      </w:pPr>
+      <w:rPr>
+        <w:rFonts w:ascii="Symbol" w:hAnsi="Symbol" w:hint="default"/>
+      </w:rPr>
+    </w:lvl>
+    <w:lvl w:ilvl="7" w:tplc="04090003" w:tentative="1">
+      <w:start w:val="1"/>
+      <w:numFmt w:val="bullet"/>
+      <w:lvlText w:val="o"/>
+      <w:lvlJc w:val="left"/>
+      <w:pPr>
+        <w:ind w:left="5760" w:hanging="360"/>
+      </w:pPr>
+      <w:rPr>
+        <w:rFonts w:ascii="Courier New" w:hAnsi="Courier New" w:hint="default"/>
+      </w:rPr>
+    </w:lvl>
+    <w:lvl w:ilvl="8" w:tplc="04090005" w:tentative="1">
+      <w:start w:val="1"/>
+      <w:numFmt w:val="bullet"/>
+      <w:lvlText w:val=""/>
+      <w:lvlJc w:val="left"/>
+      <w:pPr>
+        <w:ind w:left="6480" w:hanging="360"/>
+      </w:pPr>
+      <w:rPr>
+        <w:rFonts w:ascii="Wingdings" w:hAnsi="Wingdings" w:hint="default"/>
+      </w:rPr>
+    </w:lvl>
+  </w:abstractNum>
+  <w:abstractNum w:abstractNumId="2">
     <w:nsid w:val="26942F74"/>
     <w:multiLevelType w:val="hybridMultilevel"/>
-    <w:tmpl w:val="3D04316C"/>
+    <w:tmpl w:val="163A0818"/>
     <w:lvl w:ilvl="0" w:tplc="04090001">
       <w:start w:val="1"/>
       <w:numFmt w:val="bullet"/>
@@ -551,7 +1094,7 @@
       </w:rPr>
     </w:lvl>
   </w:abstractNum>
-  <w:abstractNum w:abstractNumId="2">
+  <w:abstractNum w:abstractNumId="3">
     <w:nsid w:val="41220430"/>
     <w:multiLevelType w:val="hybridMultilevel"/>
     <w:tmpl w:val="CF9C1C2A"/>
@@ -664,7 +1207,120 @@
       </w:rPr>
     </w:lvl>
   </w:abstractNum>
-  <w:abstractNum w:abstractNumId="3">
+  <w:abstractNum w:abstractNumId="4">
+    <w:nsid w:val="5B730DAF"/>
+    <w:multiLevelType w:val="hybridMultilevel"/>
+    <w:tmpl w:val="19B0E0BC"/>
+    <w:lvl w:ilvl="0" w:tplc="04090001">
+      <w:start w:val="1"/>
+      <w:numFmt w:val="bullet"/>
+      <w:lvlText w:val=""/>
+      <w:lvlJc w:val="left"/>
+      <w:pPr>
+        <w:ind w:left="720" w:hanging="360"/>
+      </w:pPr>
+      <w:rPr>
+        <w:rFonts w:ascii="Symbol" w:hAnsi="Symbol" w:hint="default"/>
+      </w:rPr>
+    </w:lvl>
+    <w:lvl w:ilvl="1" w:tplc="04090003" w:tentative="1">
+      <w:start w:val="1"/>
+      <w:numFmt w:val="bullet"/>
+      <w:lvlText w:val="o"/>
+      <w:lvlJc w:val="left"/>
+      <w:pPr>
+        <w:ind w:left="1440" w:hanging="360"/>
+      </w:pPr>
+      <w:rPr>
+        <w:rFonts w:ascii="Courier New" w:hAnsi="Courier New" w:hint="default"/>
+      </w:rPr>
+    </w:lvl>
+    <w:lvl w:ilvl="2" w:tplc="04090005" w:tentative="1">
+      <w:start w:val="1"/>
+      <w:numFmt w:val="bullet"/>
+      <w:lvlText w:val=""/>
+      <w:lvlJc w:val="left"/>
+      <w:pPr>
+        <w:ind w:left="2160" w:hanging="360"/>
+      </w:pPr>
+      <w:rPr>
+        <w:rFonts w:ascii="Wingdings" w:hAnsi="Wingdings" w:hint="default"/>
+      </w:rPr>
+    </w:lvl>
+    <w:lvl w:ilvl="3" w:tplc="04090001" w:tentative="1">
+      <w:start w:val="1"/>
+      <w:numFmt w:val="bullet"/>
+      <w:lvlText w:val=""/>
+      <w:lvlJc w:val="left"/>
+      <w:pPr>
+        <w:ind w:left="2880" w:hanging="360"/>
+      </w:pPr>
+      <w:rPr>
+        <w:rFonts w:ascii="Symbol" w:hAnsi="Symbol" w:hint="default"/>
+      </w:rPr>
+    </w:lvl>
+    <w:lvl w:ilvl="4" w:tplc="04090003" w:tentative="1">
+      <w:start w:val="1"/>
+      <w:numFmt w:val="bullet"/>
+      <w:lvlText w:val="o"/>
+      <w:lvlJc w:val="left"/>
+      <w:pPr>
+        <w:ind w:left="3600" w:hanging="360"/>
+      </w:pPr>
+      <w:rPr>
+        <w:rFonts w:ascii="Courier New" w:hAnsi="Courier New" w:hint="default"/>
+      </w:rPr>
+    </w:lvl>
+    <w:lvl w:ilvl="5" w:tplc="04090005" w:tentative="1">
+      <w:start w:val="1"/>
+      <w:numFmt w:val="bullet"/>
+      <w:lvlText w:val=""/>
+      <w:lvlJc w:val="left"/>
+      <w:pPr>
+        <w:ind w:left="4320" w:hanging="360"/>
+      </w:pPr>
+      <w:rPr>
+        <w:rFonts w:ascii="Wingdings" w:hAnsi="Wingdings" w:hint="default"/>
+      </w:rPr>
+    </w:lvl>
+    <w:lvl w:ilvl="6" w:tplc="04090001" w:tentative="1">
+      <w:start w:val="1"/>
+      <w:numFmt w:val="bullet"/>
+      <w:lvlText w:val=""/>
+      <w:lvlJc w:val="left"/>
+      <w:pPr>
+        <w:ind w:left="5040" w:hanging="360"/>
+      </w:pPr>
+      <w:rPr>
+        <w:rFonts w:ascii="Symbol" w:hAnsi="Symbol" w:hint="default"/>
+      </w:rPr>
+    </w:lvl>
+    <w:lvl w:ilvl="7" w:tplc="04090003" w:tentative="1">
+      <w:start w:val="1"/>
+      <w:numFmt w:val="bullet"/>
+      <w:lvlText w:val="o"/>
+      <w:lvlJc w:val="left"/>
+      <w:pPr>
+        <w:ind w:left="5760" w:hanging="360"/>
+      </w:pPr>
+      <w:rPr>
+        <w:rFonts w:ascii="Courier New" w:hAnsi="Courier New" w:hint="default"/>
+      </w:rPr>
+    </w:lvl>
+    <w:lvl w:ilvl="8" w:tplc="04090005" w:tentative="1">
+      <w:start w:val="1"/>
+      <w:numFmt w:val="bullet"/>
+      <w:lvlText w:val=""/>
+      <w:lvlJc w:val="left"/>
+      <w:pPr>
+        <w:ind w:left="6480" w:hanging="360"/>
+      </w:pPr>
+      <w:rPr>
+        <w:rFonts w:ascii="Wingdings" w:hAnsi="Wingdings" w:hint="default"/>
+      </w:rPr>
+    </w:lvl>
+  </w:abstractNum>
+  <w:abstractNum w:abstractNumId="5">
     <w:nsid w:val="5DC40079"/>
     <w:multiLevelType w:val="hybridMultilevel"/>
     <w:tmpl w:val="94388C74"/>
@@ -778,16 +1434,22 @@
     </w:lvl>
   </w:abstractNum>
   <w:num w:numId="1">
-    <w:abstractNumId w:val="3"/>
+    <w:abstractNumId w:val="5"/>
   </w:num>
   <w:num w:numId="2">
-    <w:abstractNumId w:val="2"/>
+    <w:abstractNumId w:val="3"/>
   </w:num>
   <w:num w:numId="3">
     <w:abstractNumId w:val="0"/>
   </w:num>
   <w:num w:numId="4">
+    <w:abstractNumId w:val="2"/>
+  </w:num>
+  <w:num w:numId="5">
     <w:abstractNumId w:val="1"/>
+  </w:num>
+  <w:num w:numId="6">
+    <w:abstractNumId w:val="4"/>
   </w:num>
 </w:numbering>
 </file>

--- a/Inventory of Files .docx
+++ b/Inventory of Files .docx
@@ -17,6 +17,15 @@
         </w:rPr>
         <w:t>Inventory of Files</w:t>
       </w:r>
+      <w:r>
+        <w:rPr>
+          <w:sz w:val="32"/>
+          <w:szCs w:val="32"/>
+        </w:rPr>
+        <w:t>!</w:t>
+      </w:r>
+      <w:bookmarkStart w:id="0" w:name="_GoBack"/>
+      <w:bookmarkEnd w:id="0"/>
     </w:p>
     <w:p>
       <w:pPr>
@@ -410,8 +419,6 @@
         </w:rPr>
         <w:t xml:space="preserve"> are below</w:t>
       </w:r>
-      <w:bookmarkStart w:id="0" w:name="_GoBack"/>
-      <w:bookmarkEnd w:id="0"/>
       <w:r>
         <w:rPr>
           <w:b/>
